--- a/deliverable-2.docx
+++ b/deliverable-2.docx
@@ -17,7 +17,7 @@
           <w:sz w:val="52"/>
           <w:szCs w:val="52"/>
         </w:rPr>
-        <w:t>Lodging Database</w:t>
+        <w:t>RentWise</w:t>
       </w:r>
     </w:p>
     <w:p>
@@ -425,34 +425,8 @@
           <w:sz w:val="28"/>
           <w:szCs w:val="28"/>
         </w:rPr>
-        <w:t xml:space="preserve">Cory </w:t>
-      </w:r>
-      <w:proofErr w:type="spellStart"/>
-      <w:proofErr w:type="gramStart"/>
-      <w:r>
-        <w:rPr>
-          <w:rFonts w:ascii="Times New Roman" w:eastAsia="Times New Roman" w:hAnsi="Times New Roman" w:cs="Times New Roman"/>
-          <w:b/>
-          <w:bCs/>
-          <w:color w:val="000000"/>
-          <w:sz w:val="28"/>
-          <w:szCs w:val="28"/>
-        </w:rPr>
-        <w:t>Maklin</w:t>
-      </w:r>
-      <w:proofErr w:type="spellEnd"/>
-      <w:r>
-        <w:rPr>
-          <w:rFonts w:ascii="Times New Roman" w:eastAsia="Times New Roman" w:hAnsi="Times New Roman" w:cs="Times New Roman"/>
-          <w:b/>
-          <w:bCs/>
-          <w:color w:val="000000"/>
-          <w:sz w:val="28"/>
-          <w:szCs w:val="28"/>
-        </w:rPr>
-        <w:t>  7767320</w:t>
-      </w:r>
-      <w:proofErr w:type="gramEnd"/>
+        <w:t>Cory Maklin  7767320</w:t>
+      </w:r>
     </w:p>
     <w:p>
       <w:pPr>
@@ -461,194 +435,704 @@
           <w:rFonts w:ascii="Times New Roman" w:eastAsia="Times New Roman" w:hAnsi="Times New Roman" w:cs="Times New Roman"/>
         </w:rPr>
       </w:pPr>
-      <w:proofErr w:type="spellStart"/>
-      <w:r>
-        <w:rPr>
-          <w:rFonts w:ascii="Times New Roman" w:eastAsia="Times New Roman" w:hAnsi="Times New Roman" w:cs="Times New Roman"/>
-          <w:b/>
-          <w:bCs/>
-          <w:color w:val="000000"/>
-          <w:sz w:val="28"/>
-          <w:szCs w:val="28"/>
-        </w:rPr>
-        <w:t>Xiuzhu</w:t>
-      </w:r>
-      <w:proofErr w:type="spellEnd"/>
-      <w:r>
-        <w:rPr>
-          <w:rFonts w:ascii="Times New Roman" w:eastAsia="Times New Roman" w:hAnsi="Times New Roman" w:cs="Times New Roman"/>
-          <w:b/>
-          <w:bCs/>
-          <w:color w:val="000000"/>
-          <w:sz w:val="28"/>
-          <w:szCs w:val="28"/>
-        </w:rPr>
+      <w:r>
+        <w:rPr>
+          <w:rFonts w:ascii="Times New Roman" w:eastAsia="Times New Roman" w:hAnsi="Times New Roman" w:cs="Times New Roman"/>
+          <w:b/>
+          <w:bCs/>
+          <w:color w:val="000000"/>
+          <w:sz w:val="28"/>
+          <w:szCs w:val="28"/>
+        </w:rPr>
+        <w:t>Xiuzhu Li  8571645</w:t>
+      </w:r>
+    </w:p>
+    <w:p>
+      <w:pPr>
+        <w:spacing w:after="240"/>
+        <w:rPr>
+          <w:rFonts w:ascii="Times New Roman" w:eastAsia="Times New Roman" w:hAnsi="Times New Roman" w:cs="Times New Roman"/>
+        </w:rPr>
+      </w:pPr>
+      <w:r>
+        <w:rPr>
+          <w:rFonts w:ascii="Times New Roman" w:eastAsia="Times New Roman" w:hAnsi="Times New Roman" w:cs="Times New Roman"/>
+        </w:rPr>
+        <w:br/>
+      </w:r>
+      <w:r>
+        <w:rPr>
+          <w:rFonts w:ascii="Times New Roman" w:eastAsia="Times New Roman" w:hAnsi="Times New Roman" w:cs="Times New Roman"/>
+        </w:rPr>
+        <w:br/>
+      </w:r>
+      <w:r>
+        <w:rPr>
+          <w:rFonts w:ascii="Times New Roman" w:eastAsia="Times New Roman" w:hAnsi="Times New Roman" w:cs="Times New Roman"/>
+        </w:rPr>
+        <w:br/>
+      </w:r>
+    </w:p>
+    <w:p>
+      <w:pPr>
+        <w:jc w:val="center"/>
+        <w:rPr>
+          <w:rFonts w:ascii="Times New Roman" w:eastAsia="Times New Roman" w:hAnsi="Times New Roman" w:cs="Times New Roman"/>
+        </w:rPr>
+      </w:pPr>
+      <w:r>
+        <w:rPr>
+          <w:rFonts w:ascii="Times New Roman" w:eastAsia="Times New Roman" w:hAnsi="Times New Roman" w:cs="Times New Roman"/>
+          <w:b/>
+          <w:bCs/>
+          <w:color w:val="000000"/>
+          <w:sz w:val="28"/>
+          <w:szCs w:val="28"/>
+        </w:rPr>
+        <w:t>February</w:t>
+      </w:r>
+      <w:r>
+        <w:rPr>
+          <w:rFonts w:ascii="Times New Roman" w:eastAsia="Times New Roman" w:hAnsi="Times New Roman" w:cs="Times New Roman"/>
+          <w:b/>
+          <w:bCs/>
+          <w:color w:val="000000"/>
+          <w:sz w:val="28"/>
+          <w:szCs w:val="28"/>
+        </w:rPr>
+        <w:t xml:space="preserve"> 14th 20</w:t>
+      </w:r>
+      <w:r>
+        <w:rPr>
+          <w:rFonts w:ascii="Times New Roman" w:eastAsia="Times New Roman" w:hAnsi="Times New Roman" w:cs="Times New Roman"/>
+          <w:b/>
+          <w:bCs/>
+          <w:color w:val="000000"/>
+          <w:sz w:val="28"/>
+          <w:szCs w:val="28"/>
+        </w:rPr>
+        <w:t>20</w:t>
+      </w:r>
+    </w:p>
+    <w:p>
+      <w:pPr>
+        <w:rPr>
+          <w:rFonts w:ascii="Times New Roman" w:eastAsia="Times New Roman" w:hAnsi="Times New Roman" w:cs="Times New Roman"/>
+        </w:rPr>
+      </w:pPr>
+    </w:p>
+    <w:p>
+      <w:pPr>
+        <w:rPr>
+          <w:rFonts w:ascii="Times New Roman" w:eastAsia="Times New Roman" w:hAnsi="Times New Roman" w:cs="Times New Roman"/>
+        </w:rPr>
+      </w:pPr>
+    </w:p>
+    <w:p>
+      <w:pPr>
+        <w:ind w:left="720" w:hanging="360"/>
+      </w:pPr>
+    </w:p>
+    <w:p>
+      <w:pPr>
+        <w:ind w:left="720" w:hanging="360"/>
+      </w:pPr>
+    </w:p>
+    <w:p>
+      <w:pPr>
+        <w:ind w:left="720" w:hanging="360"/>
+      </w:pPr>
+    </w:p>
+    <w:p>
+      <w:pPr>
+        <w:ind w:left="720" w:hanging="360"/>
+      </w:pPr>
+    </w:p>
+    <w:p>
+      <w:pPr>
+        <w:ind w:left="720" w:hanging="360"/>
+      </w:pPr>
+    </w:p>
+    <w:p>
+      <w:pPr>
+        <w:ind w:left="720" w:hanging="360"/>
+      </w:pPr>
+    </w:p>
+    <w:p>
+      <w:pPr>
+        <w:ind w:left="720" w:hanging="360"/>
+      </w:pPr>
+    </w:p>
+    <w:p>
+      <w:pPr>
+        <w:ind w:left="720" w:hanging="360"/>
+      </w:pPr>
+    </w:p>
+    <w:p>
+      <w:pPr>
+        <w:ind w:left="720" w:hanging="360"/>
+      </w:pPr>
+    </w:p>
+    <w:p/>
+    <w:p>
+      <w:pPr>
+        <w:rPr>
+          <w:rFonts w:ascii="Times New Roman" w:eastAsia="Times New Roman" w:hAnsi="Times New Roman" w:cs="Times New Roman"/>
+        </w:rPr>
+      </w:pPr>
+      <w:r>
+        <w:lastRenderedPageBreak/>
+        <w:t xml:space="preserve">a) </w:t>
+      </w:r>
+      <w:r>
+        <w:rPr>
+          <w:rFonts w:ascii="Times New Roman" w:eastAsia="Times New Roman" w:hAnsi="Times New Roman" w:cs="Times New Roman"/>
+        </w:rPr>
+        <w:t>The DBMS and the programming languages that you have used in your implementation of the application.</w:t>
+      </w:r>
+    </w:p>
+    <w:p/>
+    <w:p>
+      <w:r>
+        <w:t>We used Postgresql for the database management system.</w:t>
+      </w:r>
+      <w:r>
+        <w:t xml:space="preserve"> Rather than installing it on the host</w:t>
+      </w:r>
+      <w:r>
         <w:t xml:space="preserve"> </w:t>
       </w:r>
-      <w:proofErr w:type="gramStart"/>
-      <w:r>
-        <w:rPr>
-          <w:rFonts w:ascii="Times New Roman" w:eastAsia="Times New Roman" w:hAnsi="Times New Roman" w:cs="Times New Roman"/>
-          <w:b/>
-          <w:bCs/>
-          <w:color w:val="000000"/>
-          <w:sz w:val="28"/>
-          <w:szCs w:val="28"/>
-        </w:rPr>
-        <w:t>Li  8571645</w:t>
-      </w:r>
-      <w:proofErr w:type="gramEnd"/>
-    </w:p>
-    <w:p>
-      <w:pPr>
-        <w:spacing w:after="240"/>
-        <w:rPr>
-          <w:rFonts w:ascii="Times New Roman" w:eastAsia="Times New Roman" w:hAnsi="Times New Roman" w:cs="Times New Roman"/>
-        </w:rPr>
-      </w:pPr>
-      <w:r>
-        <w:rPr>
-          <w:rFonts w:ascii="Times New Roman" w:eastAsia="Times New Roman" w:hAnsi="Times New Roman" w:cs="Times New Roman"/>
-        </w:rPr>
-        <w:br/>
-      </w:r>
-      <w:r>
-        <w:rPr>
-          <w:rFonts w:ascii="Times New Roman" w:eastAsia="Times New Roman" w:hAnsi="Times New Roman" w:cs="Times New Roman"/>
-        </w:rPr>
-        <w:br/>
-      </w:r>
-      <w:r>
-        <w:rPr>
-          <w:rFonts w:ascii="Times New Roman" w:eastAsia="Times New Roman" w:hAnsi="Times New Roman" w:cs="Times New Roman"/>
-        </w:rPr>
-        <w:br/>
-      </w:r>
-    </w:p>
-    <w:p>
-      <w:pPr>
-        <w:jc w:val="center"/>
-        <w:rPr>
-          <w:rFonts w:ascii="Times New Roman" w:eastAsia="Times New Roman" w:hAnsi="Times New Roman" w:cs="Times New Roman"/>
-        </w:rPr>
-      </w:pPr>
-      <w:r>
-        <w:rPr>
-          <w:rFonts w:ascii="Times New Roman" w:eastAsia="Times New Roman" w:hAnsi="Times New Roman" w:cs="Times New Roman"/>
-          <w:b/>
-          <w:bCs/>
-          <w:color w:val="000000"/>
-          <w:sz w:val="28"/>
-          <w:szCs w:val="28"/>
-        </w:rPr>
-        <w:t>February</w:t>
-      </w:r>
-      <w:r>
-        <w:rPr>
-          <w:rFonts w:ascii="Times New Roman" w:eastAsia="Times New Roman" w:hAnsi="Times New Roman" w:cs="Times New Roman"/>
-          <w:b/>
-          <w:bCs/>
-          <w:color w:val="000000"/>
-          <w:sz w:val="28"/>
-          <w:szCs w:val="28"/>
-        </w:rPr>
-        <w:t xml:space="preserve"> 14th</w:t>
-      </w:r>
-      <w:proofErr w:type="gramStart"/>
-      <w:r>
-        <w:rPr>
-          <w:rFonts w:ascii="Times New Roman" w:eastAsia="Times New Roman" w:hAnsi="Times New Roman" w:cs="Times New Roman"/>
-          <w:b/>
-          <w:bCs/>
-          <w:color w:val="000000"/>
-          <w:sz w:val="28"/>
-          <w:szCs w:val="28"/>
-        </w:rPr>
-        <w:t xml:space="preserve"> 20</w:t>
-      </w:r>
-      <w:r>
-        <w:rPr>
-          <w:rFonts w:ascii="Times New Roman" w:eastAsia="Times New Roman" w:hAnsi="Times New Roman" w:cs="Times New Roman"/>
-          <w:b/>
-          <w:bCs/>
-          <w:color w:val="000000"/>
-          <w:sz w:val="28"/>
-          <w:szCs w:val="28"/>
-        </w:rPr>
-        <w:t>20</w:t>
-      </w:r>
-      <w:proofErr w:type="gramEnd"/>
-    </w:p>
-    <w:p>
-      <w:pPr>
-        <w:rPr>
-          <w:rFonts w:ascii="Times New Roman" w:eastAsia="Times New Roman" w:hAnsi="Times New Roman" w:cs="Times New Roman"/>
-        </w:rPr>
-      </w:pPr>
-    </w:p>
-    <w:p>
-      <w:pPr>
-        <w:rPr>
-          <w:rFonts w:ascii="Times New Roman" w:eastAsia="Times New Roman" w:hAnsi="Times New Roman" w:cs="Times New Roman"/>
-        </w:rPr>
-      </w:pPr>
-    </w:p>
-    <w:p>
-      <w:pPr>
-        <w:ind w:left="720" w:hanging="360"/>
-      </w:pPr>
-    </w:p>
-    <w:p>
-      <w:pPr>
-        <w:ind w:left="720" w:hanging="360"/>
-      </w:pPr>
-    </w:p>
-    <w:p>
-      <w:pPr>
-        <w:ind w:left="720" w:hanging="360"/>
-      </w:pPr>
-    </w:p>
-    <w:p>
-      <w:pPr>
-        <w:ind w:left="720" w:hanging="360"/>
-      </w:pPr>
-    </w:p>
-    <w:p>
-      <w:pPr>
-        <w:ind w:left="720" w:hanging="360"/>
-      </w:pPr>
-    </w:p>
-    <w:p>
-      <w:pPr>
-        <w:ind w:left="720" w:hanging="360"/>
-      </w:pPr>
-    </w:p>
-    <w:p>
-      <w:pPr>
-        <w:ind w:left="720" w:hanging="360"/>
-      </w:pPr>
-    </w:p>
-    <w:p>
-      <w:pPr>
-        <w:ind w:left="720" w:hanging="360"/>
-      </w:pPr>
-    </w:p>
-    <w:p>
-      <w:pPr>
-        <w:ind w:left="720" w:hanging="360"/>
-      </w:pPr>
+      <w:r>
+        <w:t xml:space="preserve">machine, we </w:t>
+      </w:r>
+      <w:r>
+        <w:t xml:space="preserve">used a </w:t>
+      </w:r>
+      <w:r>
+        <w:t>D</w:t>
+      </w:r>
+      <w:r>
+        <w:t>ocker image.</w:t>
+      </w:r>
+      <w:r>
+        <w:t xml:space="preserve"> Our front</w:t>
+      </w:r>
+      <w:r>
+        <w:t>-</w:t>
+      </w:r>
+      <w:r>
+        <w:t xml:space="preserve">end was built </w:t>
+      </w:r>
+      <w:r>
+        <w:t xml:space="preserve">using Facebook’s Javascript framework React. </w:t>
+      </w:r>
+      <w:r>
+        <w:t xml:space="preserve">The </w:t>
+      </w:r>
+      <w:r>
+        <w:t>back</w:t>
+      </w:r>
+      <w:r>
+        <w:t>-</w:t>
+      </w:r>
+      <w:r>
+        <w:t>end</w:t>
+      </w:r>
+      <w:r>
+        <w:t xml:space="preserve"> was written using</w:t>
+      </w:r>
+      <w:r>
+        <w:t xml:space="preserve"> the</w:t>
+      </w:r>
+      <w:r>
+        <w:t xml:space="preserve"> </w:t>
+      </w:r>
+      <w:r>
+        <w:t>N</w:t>
+      </w:r>
+      <w:r>
+        <w:t>ode.js</w:t>
+      </w:r>
+      <w:r>
+        <w:t xml:space="preserve"> </w:t>
+      </w:r>
+      <w:r>
+        <w:t>E</w:t>
+      </w:r>
+      <w:r>
+        <w:t>xpress framework</w:t>
+      </w:r>
+      <w:r>
+        <w:t>.</w:t>
+      </w:r>
+      <w:r>
+        <w:t xml:space="preserve"> </w:t>
+      </w:r>
+      <w:r>
+        <w:t>The backend exposed a REST API</w:t>
+      </w:r>
+      <w:r>
+        <w:t xml:space="preserve"> to </w:t>
+      </w:r>
+      <w:r>
+        <w:t xml:space="preserve">enable users to retrieve/insert data </w:t>
+      </w:r>
+      <w:r>
+        <w:t>from/</w:t>
+      </w:r>
+      <w:r>
+        <w:t>in the Postgresql database.</w:t>
+      </w:r>
     </w:p>
     <w:p/>
     <w:p>
       <w:pPr>
-        <w:pStyle w:val="Heading1"/>
-      </w:pPr>
-      <w:r>
-        <w:lastRenderedPageBreak/>
-        <w:t>Instructions</w:t>
-      </w:r>
+        <w:rPr>
+          <w:rFonts w:ascii="Times New Roman" w:eastAsia="Times New Roman" w:hAnsi="Times New Roman" w:cs="Times New Roman"/>
+        </w:rPr>
+      </w:pPr>
+      <w:r>
+        <w:t xml:space="preserve">b) </w:t>
+      </w:r>
+      <w:r>
+        <w:rPr>
+          <w:rFonts w:ascii="Times New Roman" w:eastAsia="Times New Roman" w:hAnsi="Times New Roman" w:cs="Times New Roman"/>
+        </w:rPr>
+        <w:t>A list with the DDLs used to create your database</w:t>
+      </w:r>
+    </w:p>
+    <w:p>
+      <w:pPr>
+        <w:rPr>
+          <w:rFonts w:ascii="Times New Roman" w:eastAsia="Times New Roman" w:hAnsi="Times New Roman" w:cs="Times New Roman"/>
+        </w:rPr>
+      </w:pPr>
+    </w:p>
+    <w:p>
+      <w:pPr>
+        <w:rPr>
+          <w:rFonts w:ascii="Times New Roman" w:eastAsia="Times New Roman" w:hAnsi="Times New Roman" w:cs="Times New Roman"/>
+        </w:rPr>
+      </w:pPr>
     </w:p>
     <w:p/>
+    <w:p>
+      <w:pPr>
+        <w:rPr>
+          <w:rFonts w:ascii="Times New Roman" w:eastAsia="Times New Roman" w:hAnsi="Times New Roman" w:cs="Times New Roman"/>
+        </w:rPr>
+      </w:pPr>
+      <w:r>
+        <w:t xml:space="preserve">c) </w:t>
+      </w:r>
+      <w:r>
+        <w:rPr>
+          <w:rFonts w:ascii="Times New Roman" w:eastAsia="Times New Roman" w:hAnsi="Times New Roman" w:cs="Times New Roman"/>
+        </w:rPr>
+        <w:t>Specific steps to guide someone to install your applications.</w:t>
+      </w:r>
+    </w:p>
+    <w:p>
+      <w:pPr>
+        <w:rPr>
+          <w:rFonts w:ascii="Times New Roman" w:eastAsia="Times New Roman" w:hAnsi="Times New Roman" w:cs="Times New Roman"/>
+        </w:rPr>
+      </w:pPr>
+    </w:p>
+    <w:p>
+      <w:pPr>
+        <w:rPr>
+          <w:rFonts w:ascii="Times New Roman" w:eastAsia="Times New Roman" w:hAnsi="Times New Roman" w:cs="Times New Roman"/>
+        </w:rPr>
+      </w:pPr>
+      <w:r>
+        <w:rPr>
+          <w:rFonts w:ascii="Times New Roman" w:eastAsia="Times New Roman" w:hAnsi="Times New Roman" w:cs="Times New Roman"/>
+        </w:rPr>
+        <w:t xml:space="preserve">To install the </w:t>
+      </w:r>
+      <w:r>
+        <w:rPr>
+          <w:rFonts w:ascii="Times New Roman" w:eastAsia="Times New Roman" w:hAnsi="Times New Roman" w:cs="Times New Roman"/>
+        </w:rPr>
+        <w:t>application,</w:t>
+      </w:r>
+      <w:r>
+        <w:rPr>
+          <w:rFonts w:ascii="Times New Roman" w:eastAsia="Times New Roman" w:hAnsi="Times New Roman" w:cs="Times New Roman"/>
+        </w:rPr>
+        <w:t xml:space="preserve"> you need the following dependencie</w:t>
+      </w:r>
+      <w:r>
+        <w:rPr>
+          <w:rFonts w:ascii="Times New Roman" w:eastAsia="Times New Roman" w:hAnsi="Times New Roman" w:cs="Times New Roman"/>
+        </w:rPr>
+        <w:t>s:</w:t>
+      </w:r>
+    </w:p>
+    <w:p>
+      <w:pPr>
+        <w:rPr>
+          <w:rFonts w:ascii="Times New Roman" w:eastAsia="Times New Roman" w:hAnsi="Times New Roman" w:cs="Times New Roman"/>
+        </w:rPr>
+      </w:pPr>
+    </w:p>
+    <w:p>
+      <w:pPr>
+        <w:pStyle w:val="ListParagraph"/>
+        <w:numPr>
+          <w:ilvl w:val="0"/>
+          <w:numId w:val="1"/>
+        </w:numPr>
+        <w:rPr>
+          <w:rFonts w:ascii="Times New Roman" w:eastAsia="Times New Roman" w:hAnsi="Times New Roman" w:cs="Times New Roman"/>
+        </w:rPr>
+      </w:pPr>
+      <w:r>
+        <w:rPr>
+          <w:rFonts w:ascii="Times New Roman" w:eastAsia="Times New Roman" w:hAnsi="Times New Roman" w:cs="Times New Roman"/>
+        </w:rPr>
+        <w:t>Node.js</w:t>
+      </w:r>
+    </w:p>
+    <w:p>
+      <w:pPr>
+        <w:pStyle w:val="ListParagraph"/>
+        <w:numPr>
+          <w:ilvl w:val="0"/>
+          <w:numId w:val="1"/>
+        </w:numPr>
+        <w:rPr>
+          <w:rFonts w:ascii="Times New Roman" w:eastAsia="Times New Roman" w:hAnsi="Times New Roman" w:cs="Times New Roman"/>
+        </w:rPr>
+      </w:pPr>
+      <w:r>
+        <w:rPr>
+          <w:rFonts w:ascii="Times New Roman" w:eastAsia="Times New Roman" w:hAnsi="Times New Roman" w:cs="Times New Roman"/>
+        </w:rPr>
+        <w:t>Docker</w:t>
+      </w:r>
+    </w:p>
+    <w:p>
+      <w:pPr>
+        <w:pStyle w:val="ListParagraph"/>
+        <w:numPr>
+          <w:ilvl w:val="0"/>
+          <w:numId w:val="1"/>
+        </w:numPr>
+        <w:rPr>
+          <w:rFonts w:ascii="Times New Roman" w:eastAsia="Times New Roman" w:hAnsi="Times New Roman" w:cs="Times New Roman"/>
+        </w:rPr>
+      </w:pPr>
+      <w:r>
+        <w:rPr>
+          <w:rFonts w:ascii="Times New Roman" w:eastAsia="Times New Roman" w:hAnsi="Times New Roman" w:cs="Times New Roman"/>
+        </w:rPr>
+        <w:t>Yarn</w:t>
+      </w:r>
+    </w:p>
+    <w:p>
+      <w:pPr>
+        <w:pStyle w:val="ListParagraph"/>
+        <w:numPr>
+          <w:ilvl w:val="0"/>
+          <w:numId w:val="1"/>
+        </w:numPr>
+        <w:rPr>
+          <w:rFonts w:ascii="Times New Roman" w:eastAsia="Times New Roman" w:hAnsi="Times New Roman" w:cs="Times New Roman"/>
+        </w:rPr>
+      </w:pPr>
+      <w:r>
+        <w:rPr>
+          <w:rFonts w:ascii="Times New Roman" w:eastAsia="Times New Roman" w:hAnsi="Times New Roman" w:cs="Times New Roman"/>
+        </w:rPr>
+        <w:t>Postgresql</w:t>
+      </w:r>
+    </w:p>
+    <w:p>
+      <w:pPr>
+        <w:rPr>
+          <w:rFonts w:ascii="Times New Roman" w:eastAsia="Times New Roman" w:hAnsi="Times New Roman" w:cs="Times New Roman"/>
+        </w:rPr>
+      </w:pPr>
+    </w:p>
+    <w:p>
+      <w:pPr>
+        <w:rPr>
+          <w:rFonts w:ascii="Times New Roman" w:eastAsia="Times New Roman" w:hAnsi="Times New Roman" w:cs="Times New Roman"/>
+        </w:rPr>
+      </w:pPr>
+      <w:r>
+        <w:rPr>
+          <w:rFonts w:ascii="Times New Roman" w:eastAsia="Times New Roman" w:hAnsi="Times New Roman" w:cs="Times New Roman"/>
+        </w:rPr>
+        <w:t xml:space="preserve">Navigate to </w:t>
+      </w:r>
+      <w:r>
+        <w:rPr>
+          <w:rFonts w:ascii="Times New Roman" w:eastAsia="Times New Roman" w:hAnsi="Times New Roman" w:cs="Times New Roman"/>
+        </w:rPr>
+        <w:t>the root of the project and run the following command to bring up a Docker container with Postgresql database.</w:t>
+      </w:r>
+    </w:p>
+    <w:p>
+      <w:pPr>
+        <w:rPr>
+          <w:rFonts w:ascii="Times New Roman" w:eastAsia="Times New Roman" w:hAnsi="Times New Roman" w:cs="Times New Roman"/>
+        </w:rPr>
+      </w:pPr>
+    </w:p>
+    <w:p>
+      <w:pPr>
+        <w:rPr>
+          <w:rFonts w:ascii="Times New Roman" w:eastAsia="Times New Roman" w:hAnsi="Times New Roman" w:cs="Times New Roman"/>
+          <w:b/>
+          <w:bCs/>
+        </w:rPr>
+      </w:pPr>
+      <w:r>
+        <w:rPr>
+          <w:rFonts w:ascii="Times New Roman" w:eastAsia="Times New Roman" w:hAnsi="Times New Roman" w:cs="Times New Roman"/>
+          <w:b/>
+          <w:bCs/>
+        </w:rPr>
+        <w:t>docker-compose up -d</w:t>
+      </w:r>
+    </w:p>
+    <w:p>
+      <w:pPr>
+        <w:rPr>
+          <w:rFonts w:ascii="Times New Roman" w:eastAsia="Times New Roman" w:hAnsi="Times New Roman" w:cs="Times New Roman"/>
+        </w:rPr>
+      </w:pPr>
+    </w:p>
+    <w:p>
+      <w:pPr>
+        <w:rPr>
+          <w:rFonts w:ascii="Times New Roman" w:eastAsia="Times New Roman" w:hAnsi="Times New Roman" w:cs="Times New Roman"/>
+        </w:rPr>
+      </w:pPr>
+      <w:r>
+        <w:rPr>
+          <w:rFonts w:ascii="Times New Roman" w:eastAsia="Times New Roman" w:hAnsi="Times New Roman" w:cs="Times New Roman"/>
+        </w:rPr>
+        <w:t xml:space="preserve">Run the following command to </w:t>
+      </w:r>
+      <w:r>
+        <w:rPr>
+          <w:rFonts w:ascii="Times New Roman" w:eastAsia="Times New Roman" w:hAnsi="Times New Roman" w:cs="Times New Roman"/>
+        </w:rPr>
+        <w:t>populate the database.</w:t>
+      </w:r>
+    </w:p>
+    <w:p>
+      <w:pPr>
+        <w:rPr>
+          <w:rFonts w:ascii="Times New Roman" w:eastAsia="Times New Roman" w:hAnsi="Times New Roman" w:cs="Times New Roman"/>
+        </w:rPr>
+      </w:pPr>
+    </w:p>
+    <w:p>
+      <w:pPr>
+        <w:rPr>
+          <w:rFonts w:ascii="Times New Roman" w:eastAsia="Times New Roman" w:hAnsi="Times New Roman" w:cs="Times New Roman"/>
+          <w:b/>
+          <w:bCs/>
+        </w:rPr>
+      </w:pPr>
+      <w:r>
+        <w:rPr>
+          <w:rFonts w:ascii="Times New Roman" w:eastAsia="Times New Roman" w:hAnsi="Times New Roman" w:cs="Times New Roman"/>
+          <w:b/>
+          <w:bCs/>
+        </w:rPr>
+        <w:t>psql -d airbnb -h localhost -U postgres -a -f airbnb.sql</w:t>
+      </w:r>
+    </w:p>
+    <w:p/>
+    <w:p>
+      <w:r>
+        <w:t>When prompted, enter the password “</w:t>
+      </w:r>
+      <w:r>
+        <w:rPr>
+          <w:b/>
+          <w:bCs/>
+        </w:rPr>
+        <w:t>postgres</w:t>
+      </w:r>
+      <w:r>
+        <w:t>”.</w:t>
+      </w:r>
+    </w:p>
+    <w:p/>
+    <w:p>
+      <w:r>
+        <w:t xml:space="preserve">Change to the </w:t>
+      </w:r>
+      <w:r>
+        <w:rPr>
+          <w:b/>
+          <w:bCs/>
+        </w:rPr>
+        <w:t>back</w:t>
+      </w:r>
+      <w:r>
+        <w:rPr>
+          <w:b/>
+          <w:bCs/>
+        </w:rPr>
+        <w:t>-</w:t>
+      </w:r>
+      <w:r>
+        <w:rPr>
+          <w:b/>
+          <w:bCs/>
+        </w:rPr>
+        <w:t>end</w:t>
+      </w:r>
+      <w:r>
+        <w:t xml:space="preserve"> directory</w:t>
+      </w:r>
+      <w:r>
+        <w:t xml:space="preserve"> and run the following commands to install all the dependencies and start the </w:t>
+      </w:r>
+      <w:r>
+        <w:t>bac</w:t>
+      </w:r>
+      <w:r>
+        <w:t>k</w:t>
+      </w:r>
+      <w:r>
+        <w:t>-</w:t>
+      </w:r>
+      <w:r>
+        <w:t xml:space="preserve">end </w:t>
+      </w:r>
+      <w:r>
+        <w:t>application.</w:t>
+      </w:r>
+    </w:p>
+    <w:p/>
+    <w:p>
+      <w:pPr>
+        <w:rPr>
+          <w:b/>
+          <w:bCs/>
+        </w:rPr>
+      </w:pPr>
+      <w:r>
+        <w:rPr>
+          <w:b/>
+          <w:bCs/>
+        </w:rPr>
+        <w:t>yarn install</w:t>
+      </w:r>
+    </w:p>
+    <w:p>
+      <w:pPr>
+        <w:rPr>
+          <w:b/>
+          <w:bCs/>
+        </w:rPr>
+      </w:pPr>
+      <w:r>
+        <w:rPr>
+          <w:b/>
+          <w:bCs/>
+        </w:rPr>
+        <w:t>node app.js</w:t>
+      </w:r>
+    </w:p>
+    <w:p/>
+    <w:p>
+      <w:r>
+        <w:t xml:space="preserve">In another terminal window, </w:t>
+      </w:r>
+      <w:r>
+        <w:t xml:space="preserve">navigate to the front-end directory and </w:t>
+      </w:r>
+      <w:r>
+        <w:t xml:space="preserve">run the following commands to install all the dependencies and </w:t>
+      </w:r>
+      <w:r>
+        <w:t xml:space="preserve">start </w:t>
+      </w:r>
+      <w:r>
+        <w:t>front-end application</w:t>
+      </w:r>
+      <w:r>
+        <w:t>.</w:t>
+      </w:r>
+    </w:p>
+    <w:p/>
+    <w:p>
+      <w:pPr>
+        <w:rPr>
+          <w:b/>
+          <w:bCs/>
+        </w:rPr>
+      </w:pPr>
+      <w:r>
+        <w:rPr>
+          <w:b/>
+          <w:bCs/>
+        </w:rPr>
+        <w:t>yarn install</w:t>
+      </w:r>
+    </w:p>
+    <w:p>
+      <w:pPr>
+        <w:rPr>
+          <w:b/>
+          <w:bCs/>
+        </w:rPr>
+      </w:pPr>
+      <w:r>
+        <w:rPr>
+          <w:b/>
+          <w:bCs/>
+        </w:rPr>
+        <w:t>yarn start</w:t>
+      </w:r>
+    </w:p>
+    <w:p>
+      <w:pPr>
+        <w:rPr>
+          <w:b/>
+          <w:bCs/>
+        </w:rPr>
+      </w:pPr>
+    </w:p>
+    <w:p>
+      <w:pPr>
+        <w:rPr>
+          <w:rFonts w:ascii="Times New Roman" w:eastAsia="Times New Roman" w:hAnsi="Times New Roman" w:cs="Times New Roman"/>
+        </w:rPr>
+      </w:pPr>
+      <w:r>
+        <w:t xml:space="preserve">A window with a </w:t>
+      </w:r>
+      <w:r>
+        <w:t>URL</w:t>
+      </w:r>
+      <w:r>
+        <w:t xml:space="preserve"> of </w:t>
+      </w:r>
+      <w:hyperlink r:id="rId5" w:history="1">
+        <w:r>
+          <w:rPr>
+            <w:rFonts w:ascii="Times New Roman" w:eastAsia="Times New Roman" w:hAnsi="Times New Roman" w:cs="Times New Roman"/>
+            <w:color w:val="0000FF"/>
+            <w:u w:val="single"/>
+          </w:rPr>
+          <w:t>http://localhost:3000/</w:t>
+        </w:r>
+      </w:hyperlink>
+      <w:r>
+        <w:t xml:space="preserve"> should automatically open.</w:t>
+      </w:r>
+    </w:p>
     <w:sectPr>
       <w:pgSz w:w="12240" w:h="15840"/>
       <w:pgMar w:top="1440" w:right="1440" w:bottom="1440" w:left="1440" w:header="708" w:footer="708" w:gutter="0"/>
@@ -657,6 +1141,127 @@
     </w:sectPr>
   </w:body>
 </w:document>
+</file>
+
+<file path=word/numbering.xml><?xml version="1.0" encoding="utf-8"?>
+<w:numbering xmlns:wpc="http://schemas.microsoft.com/office/word/2010/wordprocessingCanvas" xmlns:cx="http://schemas.microsoft.com/office/drawing/2014/chartex" xmlns:cx1="http://schemas.microsoft.com/office/drawing/2015/9/8/chartex" xmlns:cx2="http://schemas.microsoft.com/office/drawing/2015/10/21/chartex" xmlns:cx3="http://schemas.microsoft.com/office/drawing/2016/5/9/chartex" xmlns:cx4="http://schemas.microsoft.com/office/drawing/2016/5/10/chartex" xmlns:cx5="http://schemas.microsoft.com/office/drawing/2016/5/11/chartex" xmlns:cx6="http://schemas.microsoft.com/office/drawing/2016/5/12/chartex" xmlns:cx7="http://schemas.microsoft.com/office/drawing/2016/5/13/chartex" xmlns:cx8="http://schemas.microsoft.com/office/drawing/2016/5/14/chartex" xmlns:mc="http://schemas.openxmlformats.org/markup-compatibility/2006" xmlns:aink="http://schemas.microsoft.com/office/drawing/2016/ink" xmlns:am3d="http://schemas.microsoft.com/office/drawing/2017/model3d" xmlns:o="urn:schemas-microsoft-com:office:office" xmlns:r="http://schemas.openxmlformats.org/officeDocument/2006/relationships" xmlns:m="http://schemas.openxmlformats.org/officeDocument/2006/math" xmlns:v="urn:schemas-microsoft-com:vml" xmlns:wp14="http://schemas.microsoft.com/office/word/2010/wordprocessingDrawing" xmlns:wp="http://schemas.openxmlformats.org/drawingml/2006/wordprocessingDrawing" xmlns:w10="urn:schemas-microsoft-com:office:word" xmlns:w="http://schemas.openxmlformats.org/wordprocessingml/2006/main" xmlns:w14="http://schemas.microsoft.com/office/word/2010/wordml" xmlns:w15="http://schemas.microsoft.com/office/word/2012/wordml" xmlns:w16cid="http://schemas.microsoft.com/office/word/2016/wordml/cid" xmlns:w16se="http://schemas.microsoft.com/office/word/2015/wordml/symex" xmlns:wpg="http://schemas.microsoft.com/office/word/2010/wordprocessingGroup" xmlns:wpi="http://schemas.microsoft.com/office/word/2010/wordprocessingInk" xmlns:wne="http://schemas.microsoft.com/office/word/2006/wordml" xmlns:wps="http://schemas.microsoft.com/office/word/2010/wordprocessingShape" mc:Ignorable="w14 w15 w16se w16cid wp14">
+  <w:abstractNum w:abstractNumId="0" w15:restartNumberingAfterBreak="0">
+    <w:nsid w:val="71B17195"/>
+    <w:multiLevelType w:val="hybridMultilevel"/>
+    <w:tmpl w:val="7B306836"/>
+    <w:lvl w:ilvl="0" w:tplc="04090001">
+      <w:start w:val="1"/>
+      <w:numFmt w:val="bullet"/>
+      <w:lvlText w:val=""/>
+      <w:lvlJc w:val="left"/>
+      <w:pPr>
+        <w:ind w:left="720" w:hanging="360"/>
+      </w:pPr>
+      <w:rPr>
+        <w:rFonts w:ascii="Symbol" w:hAnsi="Symbol" w:cs="Symbol" w:hint="default"/>
+      </w:rPr>
+    </w:lvl>
+    <w:lvl w:ilvl="1" w:tplc="04090003" w:tentative="1">
+      <w:start w:val="1"/>
+      <w:numFmt w:val="bullet"/>
+      <w:lvlText w:val="o"/>
+      <w:lvlJc w:val="left"/>
+      <w:pPr>
+        <w:ind w:left="1440" w:hanging="360"/>
+      </w:pPr>
+      <w:rPr>
+        <w:rFonts w:ascii="Courier New" w:hAnsi="Courier New" w:cs="Courier New" w:hint="default"/>
+      </w:rPr>
+    </w:lvl>
+    <w:lvl w:ilvl="2" w:tplc="04090005" w:tentative="1">
+      <w:start w:val="1"/>
+      <w:numFmt w:val="bullet"/>
+      <w:lvlText w:val=""/>
+      <w:lvlJc w:val="left"/>
+      <w:pPr>
+        <w:ind w:left="2160" w:hanging="360"/>
+      </w:pPr>
+      <w:rPr>
+        <w:rFonts w:ascii="Wingdings" w:hAnsi="Wingdings" w:cs="Wingdings" w:hint="default"/>
+      </w:rPr>
+    </w:lvl>
+    <w:lvl w:ilvl="3" w:tplc="04090001" w:tentative="1">
+      <w:start w:val="1"/>
+      <w:numFmt w:val="bullet"/>
+      <w:lvlText w:val=""/>
+      <w:lvlJc w:val="left"/>
+      <w:pPr>
+        <w:ind w:left="2880" w:hanging="360"/>
+      </w:pPr>
+      <w:rPr>
+        <w:rFonts w:ascii="Symbol" w:hAnsi="Symbol" w:cs="Symbol" w:hint="default"/>
+      </w:rPr>
+    </w:lvl>
+    <w:lvl w:ilvl="4" w:tplc="04090003" w:tentative="1">
+      <w:start w:val="1"/>
+      <w:numFmt w:val="bullet"/>
+      <w:lvlText w:val="o"/>
+      <w:lvlJc w:val="left"/>
+      <w:pPr>
+        <w:ind w:left="3600" w:hanging="360"/>
+      </w:pPr>
+      <w:rPr>
+        <w:rFonts w:ascii="Courier New" w:hAnsi="Courier New" w:cs="Courier New" w:hint="default"/>
+      </w:rPr>
+    </w:lvl>
+    <w:lvl w:ilvl="5" w:tplc="04090005" w:tentative="1">
+      <w:start w:val="1"/>
+      <w:numFmt w:val="bullet"/>
+      <w:lvlText w:val=""/>
+      <w:lvlJc w:val="left"/>
+      <w:pPr>
+        <w:ind w:left="4320" w:hanging="360"/>
+      </w:pPr>
+      <w:rPr>
+        <w:rFonts w:ascii="Wingdings" w:hAnsi="Wingdings" w:cs="Wingdings" w:hint="default"/>
+      </w:rPr>
+    </w:lvl>
+    <w:lvl w:ilvl="6" w:tplc="04090001" w:tentative="1">
+      <w:start w:val="1"/>
+      <w:numFmt w:val="bullet"/>
+      <w:lvlText w:val=""/>
+      <w:lvlJc w:val="left"/>
+      <w:pPr>
+        <w:ind w:left="5040" w:hanging="360"/>
+      </w:pPr>
+      <w:rPr>
+        <w:rFonts w:ascii="Symbol" w:hAnsi="Symbol" w:cs="Symbol" w:hint="default"/>
+      </w:rPr>
+    </w:lvl>
+    <w:lvl w:ilvl="7" w:tplc="04090003" w:tentative="1">
+      <w:start w:val="1"/>
+      <w:numFmt w:val="bullet"/>
+      <w:lvlText w:val="o"/>
+      <w:lvlJc w:val="left"/>
+      <w:pPr>
+        <w:ind w:left="5760" w:hanging="360"/>
+      </w:pPr>
+      <w:rPr>
+        <w:rFonts w:ascii="Courier New" w:hAnsi="Courier New" w:cs="Courier New" w:hint="default"/>
+      </w:rPr>
+    </w:lvl>
+    <w:lvl w:ilvl="8" w:tplc="04090005" w:tentative="1">
+      <w:start w:val="1"/>
+      <w:numFmt w:val="bullet"/>
+      <w:lvlText w:val=""/>
+      <w:lvlJc w:val="left"/>
+      <w:pPr>
+        <w:ind w:left="6480" w:hanging="360"/>
+      </w:pPr>
+      <w:rPr>
+        <w:rFonts w:ascii="Wingdings" w:hAnsi="Wingdings" w:cs="Wingdings" w:hint="default"/>
+      </w:rPr>
+    </w:lvl>
+  </w:abstractNum>
+  <w:num w:numId="1">
+    <w:abstractNumId w:val="0"/>
+  </w:num>
+</w:numbering>
 </file>
 
 <file path=word/styles.xml><?xml version="1.0" encoding="utf-8"?>
@@ -1116,6 +1721,29 @@
       <w:szCs w:val="32"/>
     </w:rPr>
   </w:style>
+  <w:style w:type="paragraph" w:styleId="ListParagraph">
+    <w:name w:val="List Paragraph"/>
+    <w:basedOn w:val="Normal"/>
+    <w:uiPriority w:val="34"/>
+    <w:qFormat/>
+    <w:rsid w:val="001F647D"/>
+    <w:pPr>
+      <w:ind w:left="720"/>
+      <w:contextualSpacing/>
+    </w:pPr>
+  </w:style>
+  <w:style w:type="character" w:styleId="Hyperlink">
+    <w:name w:val="Hyperlink"/>
+    <w:basedOn w:val="DefaultParagraphFont"/>
+    <w:uiPriority w:val="99"/>
+    <w:semiHidden/>
+    <w:unhideWhenUsed/>
+    <w:rsid w:val="00BC1641"/>
+    <w:rPr>
+      <w:color w:val="0000FF"/>
+      <w:u w:val="single"/>
+    </w:rPr>
+  </w:style>
 </w:styles>
 </file>
 
